--- a/homework/01/P22024-wuhan-wangruofei/学习计划.docx
+++ b/homework/01/P22024-wuhan-wangruofei/学习计划.docx
@@ -11,8 +11,6 @@
         </w:numPr>
         <w:ind w:firstLineChars="0"/>
       </w:pPr>
-      <w:bookmarkStart w:id="0" w:name="_GoBack"/>
-      <w:bookmarkEnd w:id="0"/>
       <w:r>
         <w:rPr>
           <w:rFonts w:hint="eastAsia"/>
@@ -42,7 +40,21 @@
         <w:rPr>
           <w:rFonts w:hint="eastAsia"/>
         </w:rPr>
-        <w:t>小时的时间学习腾讯课堂上的视频教程，并保证一小时时间阅读《</w:t>
+        <w:t>小时的时间</w:t>
+      </w:r>
+      <w:proofErr w:type="gramStart"/>
+      <w:r>
+        <w:rPr>
+          <w:rFonts w:hint="eastAsia"/>
+        </w:rPr>
+        <w:t>学习腾讯课堂</w:t>
+      </w:r>
+      <w:proofErr w:type="gramEnd"/>
+      <w:r>
+        <w:rPr>
+          <w:rFonts w:hint="eastAsia"/>
+        </w:rPr>
+        <w:t>上的视频教程，并保证一小时时间阅读《</w:t>
       </w:r>
       <w:r>
         <w:t>Python Cookbook</w:t>
@@ -87,9 +99,11 @@
         </w:rPr>
         <w:t>实现</w:t>
       </w:r>
+      <w:proofErr w:type="spellStart"/>
       <w:r>
         <w:t>LeetCode</w:t>
       </w:r>
+      <w:proofErr w:type="spellEnd"/>
       <w:r>
         <w:rPr>
           <w:rFonts w:hint="eastAsia"/>
@@ -128,8 +142,10 @@
         <w:rPr>
           <w:rFonts w:hint="eastAsia"/>
         </w:rPr>
-        <w:t>巩固复习计算机组成原理、操作系统、数据结构、数据库原理和计算机网络等计算机专业基础课程。</w:t>
-      </w:r>
+        <w:t>对库函数的源码进行学习研究，尝试着自己实现库函数的功能。</w:t>
+      </w:r>
+      <w:bookmarkStart w:id="0" w:name="_GoBack"/>
+      <w:bookmarkEnd w:id="0"/>
     </w:p>
     <w:p>
       <w:pPr>
@@ -144,7 +160,7 @@
         <w:rPr>
           <w:rFonts w:hint="eastAsia"/>
         </w:rPr>
-        <w:t>对于每周的编程作业，每题尽量给出多种解决方案，并能够对各种方案从时间复杂度、空间复杂度等方向给出分析。</w:t>
+        <w:t>巩固复习计算机组成原理、操作系统、数据结构、数据库原理和计算机网络等计算机专业基础课程。</w:t>
       </w:r>
     </w:p>
     <w:p>
@@ -160,7 +176,37 @@
         <w:rPr>
           <w:rFonts w:hint="eastAsia"/>
         </w:rPr>
-        <w:t>学完一章或写出一个有想法的算法之后，坚持在博客园上写博客。</w:t>
+        <w:t>对于每周的编程作业，每题尽量给出多种解决方案，并能够对各种方案从时间复杂度、空间复杂度等方向给出分析。</w:t>
+      </w:r>
+    </w:p>
+    <w:p>
+      <w:pPr>
+        <w:pStyle w:val="a3"/>
+        <w:numPr>
+          <w:ilvl w:val="1"/>
+          <w:numId w:val="1"/>
+        </w:numPr>
+        <w:ind w:firstLineChars="0"/>
+      </w:pPr>
+      <w:r>
+        <w:rPr>
+          <w:rFonts w:hint="eastAsia"/>
+        </w:rPr>
+        <w:t>学完一章或写出一个有想法的算法之后，坚持在</w:t>
+      </w:r>
+      <w:proofErr w:type="gramStart"/>
+      <w:r>
+        <w:rPr>
+          <w:rFonts w:hint="eastAsia"/>
+        </w:rPr>
+        <w:t>博客园上写博客</w:t>
+      </w:r>
+      <w:proofErr w:type="gramEnd"/>
+      <w:r>
+        <w:rPr>
+          <w:rFonts w:hint="eastAsia"/>
+        </w:rPr>
+        <w:t>。</w:t>
       </w:r>
     </w:p>
     <w:p>
@@ -469,13 +515,57 @@
     <w:lsdException w:name="HTML Sample" w:semiHidden="1" w:unhideWhenUsed="1"/>
     <w:lsdException w:name="HTML Typewriter" w:semiHidden="1" w:unhideWhenUsed="1"/>
     <w:lsdException w:name="HTML Variable" w:semiHidden="1" w:unhideWhenUsed="1"/>
+    <w:lsdException w:name="Normal Table" w:semiHidden="1" w:unhideWhenUsed="1"/>
     <w:lsdException w:name="annotation subject" w:semiHidden="1" w:unhideWhenUsed="1"/>
     <w:lsdException w:name="No List" w:semiHidden="1" w:unhideWhenUsed="1"/>
     <w:lsdException w:name="Outline List 1" w:semiHidden="1" w:unhideWhenUsed="1"/>
     <w:lsdException w:name="Outline List 2" w:semiHidden="1" w:unhideWhenUsed="1"/>
     <w:lsdException w:name="Outline List 3" w:semiHidden="1" w:unhideWhenUsed="1"/>
+    <w:lsdException w:name="Table Simple 1" w:semiHidden="1" w:unhideWhenUsed="1"/>
+    <w:lsdException w:name="Table Simple 2" w:semiHidden="1" w:unhideWhenUsed="1"/>
+    <w:lsdException w:name="Table Simple 3" w:semiHidden="1" w:unhideWhenUsed="1"/>
+    <w:lsdException w:name="Table Classic 1" w:semiHidden="1" w:unhideWhenUsed="1"/>
+    <w:lsdException w:name="Table Classic 2" w:semiHidden="1" w:unhideWhenUsed="1"/>
+    <w:lsdException w:name="Table Classic 3" w:semiHidden="1" w:unhideWhenUsed="1"/>
+    <w:lsdException w:name="Table Classic 4" w:semiHidden="1" w:unhideWhenUsed="1"/>
+    <w:lsdException w:name="Table Colorful 1" w:semiHidden="1" w:unhideWhenUsed="1"/>
+    <w:lsdException w:name="Table Colorful 2" w:semiHidden="1" w:unhideWhenUsed="1"/>
+    <w:lsdException w:name="Table Colorful 3" w:semiHidden="1" w:unhideWhenUsed="1"/>
+    <w:lsdException w:name="Table Columns 1" w:semiHidden="1" w:unhideWhenUsed="1"/>
+    <w:lsdException w:name="Table Columns 2" w:semiHidden="1" w:unhideWhenUsed="1"/>
+    <w:lsdException w:name="Table Columns 3" w:semiHidden="1" w:unhideWhenUsed="1"/>
+    <w:lsdException w:name="Table Columns 4" w:semiHidden="1" w:unhideWhenUsed="1"/>
+    <w:lsdException w:name="Table Columns 5" w:semiHidden="1" w:unhideWhenUsed="1"/>
+    <w:lsdException w:name="Table Grid 1" w:semiHidden="1" w:unhideWhenUsed="1"/>
+    <w:lsdException w:name="Table Grid 2" w:semiHidden="1" w:unhideWhenUsed="1"/>
+    <w:lsdException w:name="Table Grid 3" w:semiHidden="1" w:unhideWhenUsed="1"/>
+    <w:lsdException w:name="Table Grid 4" w:semiHidden="1" w:unhideWhenUsed="1"/>
+    <w:lsdException w:name="Table Grid 5" w:semiHidden="1" w:unhideWhenUsed="1"/>
+    <w:lsdException w:name="Table Grid 6" w:semiHidden="1" w:unhideWhenUsed="1"/>
+    <w:lsdException w:name="Table Grid 7" w:semiHidden="1" w:unhideWhenUsed="1"/>
+    <w:lsdException w:name="Table Grid 8" w:semiHidden="1" w:unhideWhenUsed="1"/>
+    <w:lsdException w:name="Table List 1" w:semiHidden="1" w:unhideWhenUsed="1"/>
+    <w:lsdException w:name="Table List 2" w:semiHidden="1" w:unhideWhenUsed="1"/>
+    <w:lsdException w:name="Table List 3" w:semiHidden="1" w:unhideWhenUsed="1"/>
+    <w:lsdException w:name="Table List 4" w:semiHidden="1" w:unhideWhenUsed="1"/>
+    <w:lsdException w:name="Table List 5" w:semiHidden="1" w:unhideWhenUsed="1"/>
+    <w:lsdException w:name="Table List 6" w:semiHidden="1" w:unhideWhenUsed="1"/>
+    <w:lsdException w:name="Table List 7" w:semiHidden="1" w:unhideWhenUsed="1"/>
+    <w:lsdException w:name="Table List 8" w:semiHidden="1" w:unhideWhenUsed="1"/>
+    <w:lsdException w:name="Table 3D effects 1" w:semiHidden="1" w:unhideWhenUsed="1"/>
+    <w:lsdException w:name="Table 3D effects 2" w:semiHidden="1" w:unhideWhenUsed="1"/>
+    <w:lsdException w:name="Table 3D effects 3" w:semiHidden="1" w:unhideWhenUsed="1"/>
+    <w:lsdException w:name="Table Contemporary" w:semiHidden="1" w:unhideWhenUsed="1"/>
+    <w:lsdException w:name="Table Elegant" w:semiHidden="1" w:unhideWhenUsed="1"/>
+    <w:lsdException w:name="Table Professional" w:semiHidden="1" w:unhideWhenUsed="1"/>
+    <w:lsdException w:name="Table Subtle 1" w:semiHidden="1" w:unhideWhenUsed="1"/>
+    <w:lsdException w:name="Table Subtle 2" w:semiHidden="1" w:unhideWhenUsed="1"/>
+    <w:lsdException w:name="Table Web 1" w:semiHidden="1" w:unhideWhenUsed="1"/>
+    <w:lsdException w:name="Table Web 2" w:semiHidden="1" w:unhideWhenUsed="1"/>
+    <w:lsdException w:name="Table Web 3" w:semiHidden="1" w:unhideWhenUsed="1"/>
     <w:lsdException w:name="Balloon Text" w:semiHidden="1" w:unhideWhenUsed="1"/>
     <w:lsdException w:name="Table Grid" w:uiPriority="39"/>
+    <w:lsdException w:name="Table Theme" w:semiHidden="1" w:unhideWhenUsed="1"/>
     <w:lsdException w:name="Placeholder Text" w:semiHidden="1"/>
     <w:lsdException w:name="No Spacing" w:uiPriority="1" w:qFormat="1"/>
     <w:lsdException w:name="Light Shading" w:uiPriority="60"/>

--- a/homework/01/P22024-wuhan-wangruofei/学习计划.docx
+++ b/homework/01/P22024-wuhan-wangruofei/学习计划.docx
@@ -40,21 +40,7 @@
         <w:rPr>
           <w:rFonts w:hint="eastAsia"/>
         </w:rPr>
-        <w:t>小时的时间</w:t>
-      </w:r>
-      <w:proofErr w:type="gramStart"/>
-      <w:r>
-        <w:rPr>
-          <w:rFonts w:hint="eastAsia"/>
-        </w:rPr>
-        <w:t>学习腾讯课堂</w:t>
-      </w:r>
-      <w:proofErr w:type="gramEnd"/>
-      <w:r>
-        <w:rPr>
-          <w:rFonts w:hint="eastAsia"/>
-        </w:rPr>
-        <w:t>上的视频教程，并保证一小时时间阅读《</w:t>
+        <w:t>小时的时间学习腾讯课堂上的视频教程，并保证一小时时间阅读《</w:t>
       </w:r>
       <w:r>
         <w:t>Python Cookbook</w:t>
@@ -99,11 +85,9 @@
         </w:rPr>
         <w:t>实现</w:t>
       </w:r>
-      <w:proofErr w:type="spellStart"/>
       <w:r>
         <w:t>LeetCode</w:t>
       </w:r>
-      <w:proofErr w:type="spellEnd"/>
       <w:r>
         <w:rPr>
           <w:rFonts w:hint="eastAsia"/>
@@ -144,8 +128,6 @@
         </w:rPr>
         <w:t>对库函数的源码进行学习研究，尝试着自己实现库函数的功能。</w:t>
       </w:r>
-      <w:bookmarkStart w:id="0" w:name="_GoBack"/>
-      <w:bookmarkEnd w:id="0"/>
     </w:p>
     <w:p>
       <w:pPr>
@@ -192,21 +174,7 @@
         <w:rPr>
           <w:rFonts w:hint="eastAsia"/>
         </w:rPr>
-        <w:t>学完一章或写出一个有想法的算法之后，坚持在</w:t>
-      </w:r>
-      <w:proofErr w:type="gramStart"/>
-      <w:r>
-        <w:rPr>
-          <w:rFonts w:hint="eastAsia"/>
-        </w:rPr>
-        <w:t>博客园上写博客</w:t>
-      </w:r>
-      <w:proofErr w:type="gramEnd"/>
-      <w:r>
-        <w:rPr>
-          <w:rFonts w:hint="eastAsia"/>
-        </w:rPr>
-        <w:t>。</w:t>
+        <w:t>学完一章或写出一个有想法的算法之后，坚持在博客园上写博客。</w:t>
       </w:r>
     </w:p>
     <w:p>
@@ -263,6 +231,39 @@
         </w:rPr>
         <w:t>。</w:t>
       </w:r>
+    </w:p>
+    <w:p>
+      <w:pPr>
+        <w:pStyle w:val="a3"/>
+        <w:numPr>
+          <w:ilvl w:val="0"/>
+          <w:numId w:val="1"/>
+        </w:numPr>
+        <w:ind w:firstLineChars="0"/>
+      </w:pPr>
+      <w:r>
+        <w:rPr>
+          <w:rFonts w:hint="eastAsia"/>
+        </w:rPr>
+        <w:t>学习进度</w:t>
+      </w:r>
+    </w:p>
+    <w:p>
+      <w:pPr>
+        <w:pStyle w:val="a3"/>
+        <w:ind w:left="425" w:firstLineChars="0" w:firstLine="0"/>
+        <w:rPr>
+          <w:rFonts w:hint="eastAsia"/>
+        </w:rPr>
+      </w:pPr>
+      <w:r>
+        <w:rPr>
+          <w:rFonts w:hint="eastAsia"/>
+        </w:rPr>
+        <w:t>学到了深拷贝浅拷贝</w:t>
+      </w:r>
+      <w:bookmarkStart w:id="0" w:name="_GoBack"/>
+      <w:bookmarkEnd w:id="0"/>
     </w:p>
     <w:sectPr>
       <w:pgSz w:w="11906" w:h="16838"/>
